--- a/VisãoModelo.docx
+++ b/VisãoModelo.docx
@@ -2154,554 +2154,6 @@
           </w:p>
         </w:tc>
       </w:tr>
-      <w:tr>
-        <w:trPr>
-          <w:trHeight w:val="309"/>
-        </w:trPr>
-        <w:tc>
-          <w:tcPr>
-            <w:tcW w:w="3152" w:type="dxa"/>
-          </w:tcPr>
-          <w:p>
-            <w:pPr>
-              <w:pStyle w:val="Corpodetexto"/>
-              <w:ind w:left="0"/>
-              <w:rPr>
-                <w:lang w:val="pt-BR"/>
-              </w:rPr>
-            </w:pPr>
-            <w:bookmarkStart w:id="32" w:name="_GoBack"/>
-            <w:bookmarkEnd w:id="32"/>
-            <w:r>
-              <w:rPr>
-                <w:lang w:val="pt-BR"/>
-              </w:rPr>
-              <w:t xml:space="preserve">Gerar </w:t>
-            </w:r>
-            <w:r>
-              <w:rPr>
-                <w:lang w:val="pt-BR"/>
-              </w:rPr>
-              <w:t>relatório de despesas</w:t>
-            </w:r>
-          </w:p>
-        </w:tc>
-        <w:tc>
-          <w:tcPr>
-            <w:tcW w:w="1304" w:type="dxa"/>
-          </w:tcPr>
-          <w:p>
-            <w:pPr>
-              <w:pStyle w:val="Corpodetexto"/>
-              <w:ind w:left="0"/>
-              <w:rPr>
-                <w:lang w:val="pt-BR"/>
-              </w:rPr>
-            </w:pPr>
-            <w:r>
-              <w:rPr>
-                <w:lang w:val="pt-BR"/>
-              </w:rPr>
-              <w:t>Média</w:t>
-            </w:r>
-          </w:p>
-        </w:tc>
-        <w:tc>
-          <w:tcPr>
-            <w:tcW w:w="3477" w:type="dxa"/>
-          </w:tcPr>
-          <w:p>
-            <w:pPr>
-              <w:pStyle w:val="Corpodetexto"/>
-              <w:ind w:left="0"/>
-              <w:rPr>
-                <w:lang w:val="pt-BR"/>
-              </w:rPr>
-            </w:pPr>
-            <w:r>
-              <w:rPr>
-                <w:lang w:val="pt-BR"/>
-              </w:rPr>
-              <w:t>Relatórios gerenciais</w:t>
-            </w:r>
-          </w:p>
-        </w:tc>
-        <w:tc>
-          <w:tcPr>
-            <w:tcW w:w="1883" w:type="dxa"/>
-          </w:tcPr>
-          <w:p>
-            <w:pPr>
-              <w:pStyle w:val="Corpodetexto"/>
-              <w:ind w:left="0"/>
-              <w:rPr>
-                <w:lang w:val="pt-BR"/>
-              </w:rPr>
-            </w:pPr>
-            <w:r>
-              <w:rPr>
-                <w:lang w:val="pt-BR"/>
-              </w:rPr>
-              <w:t>1.0</w:t>
-            </w:r>
-          </w:p>
-        </w:tc>
-      </w:tr>
-      <w:tr>
-        <w:trPr>
-          <w:trHeight w:val="309"/>
-        </w:trPr>
-        <w:tc>
-          <w:tcPr>
-            <w:tcW w:w="3152" w:type="dxa"/>
-          </w:tcPr>
-          <w:p>
-            <w:pPr>
-              <w:pStyle w:val="Corpodetexto"/>
-              <w:ind w:left="0"/>
-              <w:rPr>
-                <w:lang w:val="pt-BR"/>
-              </w:rPr>
-            </w:pPr>
-            <w:r>
-              <w:rPr>
-                <w:lang w:val="pt-BR"/>
-              </w:rPr>
-              <w:t xml:space="preserve">Gerar relatório de </w:t>
-            </w:r>
-            <w:r>
-              <w:rPr>
-                <w:lang w:val="pt-BR"/>
-              </w:rPr>
-              <w:t>receitas</w:t>
-            </w:r>
-          </w:p>
-        </w:tc>
-        <w:tc>
-          <w:tcPr>
-            <w:tcW w:w="1304" w:type="dxa"/>
-          </w:tcPr>
-          <w:p>
-            <w:pPr>
-              <w:pStyle w:val="Corpodetexto"/>
-              <w:ind w:left="0"/>
-              <w:rPr>
-                <w:lang w:val="pt-BR"/>
-              </w:rPr>
-            </w:pPr>
-            <w:r>
-              <w:rPr>
-                <w:lang w:val="pt-BR"/>
-              </w:rPr>
-              <w:t>Média</w:t>
-            </w:r>
-          </w:p>
-        </w:tc>
-        <w:tc>
-          <w:tcPr>
-            <w:tcW w:w="3477" w:type="dxa"/>
-          </w:tcPr>
-          <w:p>
-            <w:pPr>
-              <w:pStyle w:val="Corpodetexto"/>
-              <w:ind w:left="0"/>
-              <w:rPr>
-                <w:lang w:val="pt-BR"/>
-              </w:rPr>
-            </w:pPr>
-            <w:r>
-              <w:rPr>
-                <w:lang w:val="pt-BR"/>
-              </w:rPr>
-              <w:t>Relatórios gerenciais</w:t>
-            </w:r>
-          </w:p>
-        </w:tc>
-        <w:tc>
-          <w:tcPr>
-            <w:tcW w:w="1883" w:type="dxa"/>
-          </w:tcPr>
-          <w:p>
-            <w:pPr>
-              <w:pStyle w:val="Corpodetexto"/>
-              <w:ind w:left="0"/>
-              <w:rPr>
-                <w:lang w:val="pt-BR"/>
-              </w:rPr>
-            </w:pPr>
-            <w:r>
-              <w:rPr>
-                <w:lang w:val="pt-BR"/>
-              </w:rPr>
-              <w:t>1.0</w:t>
-            </w:r>
-          </w:p>
-        </w:tc>
-      </w:tr>
-      <w:tr>
-        <w:trPr>
-          <w:trHeight w:val="309"/>
-        </w:trPr>
-        <w:tc>
-          <w:tcPr>
-            <w:tcW w:w="3152" w:type="dxa"/>
-          </w:tcPr>
-          <w:p>
-            <w:pPr>
-              <w:pStyle w:val="Corpodetexto"/>
-              <w:ind w:left="0"/>
-              <w:rPr>
-                <w:lang w:val="pt-BR"/>
-              </w:rPr>
-            </w:pPr>
-            <w:r>
-              <w:rPr>
-                <w:lang w:val="pt-BR"/>
-              </w:rPr>
-              <w:t>Validar usuário</w:t>
-            </w:r>
-          </w:p>
-        </w:tc>
-        <w:tc>
-          <w:tcPr>
-            <w:tcW w:w="1304" w:type="dxa"/>
-          </w:tcPr>
-          <w:p>
-            <w:pPr>
-              <w:pStyle w:val="Corpodetexto"/>
-              <w:ind w:left="0"/>
-              <w:rPr>
-                <w:lang w:val="pt-BR"/>
-              </w:rPr>
-            </w:pPr>
-            <w:r>
-              <w:rPr>
-                <w:lang w:val="pt-BR"/>
-              </w:rPr>
-              <w:t>Média</w:t>
-            </w:r>
-          </w:p>
-        </w:tc>
-        <w:tc>
-          <w:tcPr>
-            <w:tcW w:w="3477" w:type="dxa"/>
-          </w:tcPr>
-          <w:p>
-            <w:pPr>
-              <w:pStyle w:val="Corpodetexto"/>
-              <w:ind w:left="0"/>
-              <w:rPr>
-                <w:lang w:val="pt-BR"/>
-              </w:rPr>
-            </w:pPr>
-            <w:r>
-              <w:rPr>
-                <w:lang w:val="pt-BR"/>
-              </w:rPr>
-              <w:t>Controle de Acesso</w:t>
-            </w:r>
-          </w:p>
-        </w:tc>
-        <w:tc>
-          <w:tcPr>
-            <w:tcW w:w="1883" w:type="dxa"/>
-          </w:tcPr>
-          <w:p>
-            <w:pPr>
-              <w:pStyle w:val="Corpodetexto"/>
-              <w:ind w:left="0"/>
-              <w:rPr>
-                <w:lang w:val="pt-BR"/>
-              </w:rPr>
-            </w:pPr>
-            <w:r>
-              <w:rPr>
-                <w:lang w:val="pt-BR"/>
-              </w:rPr>
-              <w:t>1.0</w:t>
-            </w:r>
-          </w:p>
-        </w:tc>
-      </w:tr>
-      <w:tr>
-        <w:trPr>
-          <w:trHeight w:val="309"/>
-        </w:trPr>
-        <w:tc>
-          <w:tcPr>
-            <w:tcW w:w="3152" w:type="dxa"/>
-          </w:tcPr>
-          <w:p>
-            <w:pPr>
-              <w:pStyle w:val="Corpodetexto"/>
-              <w:ind w:left="0"/>
-              <w:rPr>
-                <w:lang w:val="pt-BR"/>
-              </w:rPr>
-            </w:pPr>
-            <w:r>
-              <w:rPr>
-                <w:lang w:val="pt-BR"/>
-              </w:rPr>
-              <w:t xml:space="preserve">Cadastrar usuários </w:t>
-            </w:r>
-          </w:p>
-        </w:tc>
-        <w:tc>
-          <w:tcPr>
-            <w:tcW w:w="1304" w:type="dxa"/>
-          </w:tcPr>
-          <w:p>
-            <w:pPr>
-              <w:pStyle w:val="Corpodetexto"/>
-              <w:ind w:left="0"/>
-              <w:rPr>
-                <w:lang w:val="pt-BR"/>
-              </w:rPr>
-            </w:pPr>
-            <w:r>
-              <w:rPr>
-                <w:lang w:val="pt-BR"/>
-              </w:rPr>
-              <w:t>Baixa</w:t>
-            </w:r>
-          </w:p>
-        </w:tc>
-        <w:tc>
-          <w:tcPr>
-            <w:tcW w:w="3477" w:type="dxa"/>
-          </w:tcPr>
-          <w:p>
-            <w:pPr>
-              <w:pStyle w:val="Corpodetexto"/>
-              <w:ind w:left="0"/>
-              <w:rPr>
-                <w:lang w:val="pt-BR"/>
-              </w:rPr>
-            </w:pPr>
-            <w:r>
-              <w:rPr>
-                <w:lang w:val="pt-BR"/>
-              </w:rPr>
-              <w:t>Controle de Acesso</w:t>
-            </w:r>
-          </w:p>
-        </w:tc>
-        <w:tc>
-          <w:tcPr>
-            <w:tcW w:w="1883" w:type="dxa"/>
-          </w:tcPr>
-          <w:p>
-            <w:pPr>
-              <w:pStyle w:val="Corpodetexto"/>
-              <w:ind w:left="0"/>
-              <w:rPr>
-                <w:lang w:val="pt-BR"/>
-              </w:rPr>
-            </w:pPr>
-            <w:r>
-              <w:rPr>
-                <w:lang w:val="pt-BR"/>
-              </w:rPr>
-              <w:t>1.0</w:t>
-            </w:r>
-          </w:p>
-        </w:tc>
-      </w:tr>
-      <w:tr>
-        <w:trPr>
-          <w:trHeight w:val="309"/>
-        </w:trPr>
-        <w:tc>
-          <w:tcPr>
-            <w:tcW w:w="3152" w:type="dxa"/>
-          </w:tcPr>
-          <w:p>
-            <w:pPr>
-              <w:pStyle w:val="Corpodetexto"/>
-              <w:ind w:left="0"/>
-              <w:rPr>
-                <w:lang w:val="pt-BR"/>
-              </w:rPr>
-            </w:pPr>
-            <w:r>
-              <w:rPr>
-                <w:lang w:val="pt-BR"/>
-              </w:rPr>
-              <w:t>Cadastrar clientes</w:t>
-            </w:r>
-          </w:p>
-        </w:tc>
-        <w:tc>
-          <w:tcPr>
-            <w:tcW w:w="1304" w:type="dxa"/>
-          </w:tcPr>
-          <w:p>
-            <w:pPr>
-              <w:pStyle w:val="Corpodetexto"/>
-              <w:ind w:left="0"/>
-              <w:rPr>
-                <w:lang w:val="pt-BR"/>
-              </w:rPr>
-            </w:pPr>
-            <w:r>
-              <w:rPr>
-                <w:lang w:val="pt-BR"/>
-              </w:rPr>
-              <w:t>Baixa</w:t>
-            </w:r>
-          </w:p>
-        </w:tc>
-        <w:tc>
-          <w:tcPr>
-            <w:tcW w:w="3477" w:type="dxa"/>
-          </w:tcPr>
-          <w:p>
-            <w:pPr>
-              <w:pStyle w:val="Corpodetexto"/>
-              <w:ind w:left="0"/>
-              <w:rPr>
-                <w:lang w:val="pt-BR"/>
-              </w:rPr>
-            </w:pPr>
-            <w:r>
-              <w:rPr>
-                <w:lang w:val="pt-BR"/>
-              </w:rPr>
-              <w:t>R</w:t>
-            </w:r>
-            <w:r>
-              <w:rPr>
-                <w:lang w:val="pt-BR"/>
-              </w:rPr>
-              <w:t xml:space="preserve">elacionar todos os </w:t>
-            </w:r>
-            <w:r>
-              <w:rPr>
-                <w:lang w:val="pt-BR"/>
-              </w:rPr>
-              <w:t>clientes</w:t>
-            </w:r>
-            <w:r>
-              <w:rPr>
-                <w:lang w:val="pt-BR"/>
-              </w:rPr>
-              <w:t xml:space="preserve"> da empresa</w:t>
-            </w:r>
-          </w:p>
-        </w:tc>
-        <w:tc>
-          <w:tcPr>
-            <w:tcW w:w="1883" w:type="dxa"/>
-          </w:tcPr>
-          <w:p>
-            <w:pPr>
-              <w:pStyle w:val="Corpodetexto"/>
-              <w:ind w:left="0"/>
-              <w:rPr>
-                <w:lang w:val="pt-BR"/>
-              </w:rPr>
-            </w:pPr>
-            <w:r>
-              <w:rPr>
-                <w:lang w:val="pt-BR"/>
-              </w:rPr>
-              <w:t>1.0</w:t>
-            </w:r>
-          </w:p>
-        </w:tc>
-      </w:tr>
-      <w:tr>
-        <w:trPr>
-          <w:trHeight w:val="309"/>
-        </w:trPr>
-        <w:tc>
-          <w:tcPr>
-            <w:tcW w:w="3152" w:type="dxa"/>
-          </w:tcPr>
-          <w:p>
-            <w:pPr>
-              <w:pStyle w:val="Corpodetexto"/>
-              <w:ind w:left="0"/>
-              <w:rPr>
-                <w:lang w:val="pt-BR"/>
-              </w:rPr>
-            </w:pPr>
-            <w:r>
-              <w:rPr>
-                <w:lang w:val="pt-BR"/>
-              </w:rPr>
-              <w:t>Cadastrar fornecedores</w:t>
-            </w:r>
-          </w:p>
-        </w:tc>
-        <w:tc>
-          <w:tcPr>
-            <w:tcW w:w="1304" w:type="dxa"/>
-          </w:tcPr>
-          <w:p>
-            <w:pPr>
-              <w:pStyle w:val="Corpodetexto"/>
-              <w:ind w:left="0"/>
-              <w:rPr>
-                <w:lang w:val="pt-BR"/>
-              </w:rPr>
-            </w:pPr>
-            <w:r>
-              <w:rPr>
-                <w:lang w:val="pt-BR"/>
-              </w:rPr>
-              <w:t>Baixa</w:t>
-            </w:r>
-          </w:p>
-        </w:tc>
-        <w:tc>
-          <w:tcPr>
-            <w:tcW w:w="3477" w:type="dxa"/>
-          </w:tcPr>
-          <w:p>
-            <w:pPr>
-              <w:pStyle w:val="Corpodetexto"/>
-              <w:ind w:left="0"/>
-              <w:rPr>
-                <w:lang w:val="pt-BR"/>
-              </w:rPr>
-            </w:pPr>
-            <w:r>
-              <w:rPr>
-                <w:lang w:val="pt-BR"/>
-              </w:rPr>
-              <w:t>R</w:t>
-            </w:r>
-            <w:r>
-              <w:rPr>
-                <w:lang w:val="pt-BR"/>
-              </w:rPr>
-              <w:t>elacionar todos os fornecedores da empresa</w:t>
-            </w:r>
-          </w:p>
-        </w:tc>
-        <w:tc>
-          <w:tcPr>
-            <w:tcW w:w="1883" w:type="dxa"/>
-          </w:tcPr>
-          <w:p>
-            <w:pPr>
-              <w:pStyle w:val="Corpodetexto"/>
-              <w:ind w:left="0"/>
-              <w:rPr>
-                <w:lang w:val="pt-BR"/>
-              </w:rPr>
-            </w:pPr>
-            <w:r>
-              <w:rPr>
-                <w:lang w:val="pt-BR"/>
-              </w:rPr>
-              <w:t>1.0</w:t>
-            </w:r>
-          </w:p>
-        </w:tc>
-      </w:tr>
     </w:tbl>
     <w:p>
       <w:pPr>
@@ -2712,6 +2164,8 @@
           <w:lang w:val="pt-BR"/>
         </w:rPr>
       </w:pPr>
+      <w:bookmarkStart w:id="32" w:name="_GoBack"/>
+      <w:bookmarkEnd w:id="32"/>
       <w:r>
         <w:rPr>
           <w:i/>
